--- a/cv/cv_max_klein.docx
+++ b/cv/cv_max_klein.docx
@@ -4,7 +4,7 @@
   <w:body>
     <w:p>
       <w:pPr>
-        <w:ind w:left="720" w:hanging="720"/>
+        <w:ind w:left="360" w:hanging="540"/>
         <w:jc w:val="center"/>
         <w:rPr>
           <w:sz w:val="32"/>
@@ -35,7 +35,7 @@
     </w:p>
     <w:p>
       <w:pPr>
-        <w:ind w:left="720" w:hanging="720"/>
+        <w:ind w:left="360" w:hanging="540"/>
         <w:jc w:val="center"/>
       </w:pPr>
       <w:r>
@@ -48,20 +48,30 @@
         <w:t>telamonian@gmail.com</w:t>
       </w:r>
     </w:p>
-    <w:p/>
-    <w:p>
+    <w:p>
+      <w:pPr>
+        <w:ind w:left="360" w:hanging="540"/>
+      </w:pPr>
+    </w:p>
+    <w:p>
+      <w:pPr>
+        <w:ind w:left="360" w:hanging="540"/>
+      </w:pPr>
       <w:r>
         <w:t>EDUCATION</w:t>
       </w:r>
     </w:p>
     <w:p>
+      <w:pPr>
+        <w:ind w:left="360" w:hanging="540"/>
+      </w:pPr>
       <w:r>
         <w:t>-2013-2019 PhD in Computational Biophysics from Johns Hopkins University, MD</w:t>
       </w:r>
     </w:p>
     <w:p>
       <w:pPr>
-        <w:ind w:left="720" w:hanging="720"/>
+        <w:ind w:left="360" w:hanging="540"/>
       </w:pPr>
       <w:r>
         <w:t xml:space="preserve">-2009-2010 </w:t>
@@ -76,21 +86,29 @@
       </w:r>
     </w:p>
     <w:p>
+      <w:pPr>
+        <w:ind w:left="360" w:hanging="540"/>
+      </w:pPr>
       <w:r>
         <w:t>-2004-2008 B.A. in Physics from Reed College, Portland, OR</w:t>
       </w:r>
-      <w:bookmarkStart w:id="0" w:name="_GoBack"/>
-      <w:bookmarkEnd w:id="0"/>
-    </w:p>
-    <w:p/>
-    <w:p>
+    </w:p>
+    <w:p>
+      <w:pPr>
+        <w:ind w:left="360" w:hanging="540"/>
+      </w:pPr>
+    </w:p>
+    <w:p>
+      <w:pPr>
+        <w:ind w:left="360" w:hanging="540"/>
+      </w:pPr>
       <w:r>
         <w:t>COMPUTER SKILLS</w:t>
       </w:r>
     </w:p>
     <w:p>
       <w:pPr>
-        <w:ind w:left="709" w:hanging="709"/>
+        <w:ind w:left="360" w:hanging="540"/>
         <w:rPr>
           <w:rStyle w:val="Hyperlink"/>
           <w:color w:val="000000" w:themeColor="text1"/>
@@ -119,7 +137,7 @@
     </w:p>
     <w:p>
       <w:pPr>
-        <w:ind w:left="709" w:hanging="709"/>
+        <w:ind w:left="360" w:hanging="540"/>
       </w:pPr>
       <w:r>
         <w:rPr>
@@ -165,6 +183,9 @@
       </w:hyperlink>
     </w:p>
     <w:p>
+      <w:pPr>
+        <w:ind w:left="360" w:hanging="540"/>
+      </w:pPr>
       <w:r>
         <w:t>-</w:t>
       </w:r>
@@ -203,7 +224,7 @@
     </w:p>
     <w:p>
       <w:pPr>
-        <w:ind w:left="720" w:hanging="720"/>
+        <w:ind w:left="360" w:hanging="540"/>
       </w:pPr>
       <w:r>
         <w:t>-</w:t>
@@ -220,7 +241,7 @@
     </w:p>
     <w:p>
       <w:pPr>
-        <w:ind w:left="720" w:hanging="720"/>
+        <w:ind w:left="360" w:hanging="540"/>
       </w:pPr>
       <w:r>
         <w:t>- 8</w:t>
@@ -231,7 +252,7 @@
     </w:p>
     <w:p>
       <w:pPr>
-        <w:ind w:left="720" w:hanging="720"/>
+        <w:ind w:left="360" w:hanging="540"/>
       </w:pPr>
       <w:r>
         <w:t>-</w:t>
@@ -291,10 +312,14 @@
         <w:t>, NAMD, Lattice Microbes, and Rosetta</w:t>
       </w:r>
     </w:p>
-    <w:p/>
-    <w:p>
-      <w:pPr>
-        <w:ind w:left="720" w:hanging="720"/>
+    <w:p>
+      <w:pPr>
+        <w:ind w:left="360" w:hanging="540"/>
+      </w:pPr>
+    </w:p>
+    <w:p>
+      <w:pPr>
+        <w:ind w:left="360" w:hanging="540"/>
       </w:pPr>
       <w:r>
         <w:t>SOFTWARE</w:t>
@@ -308,7 +333,7 @@
     </w:p>
     <w:p>
       <w:pPr>
-        <w:ind w:left="720" w:hanging="720"/>
+        <w:ind w:left="360" w:hanging="540"/>
         <w:rPr>
           <w:b/>
         </w:rPr>
@@ -339,7 +364,7 @@
     </w:p>
     <w:p>
       <w:pPr>
-        <w:ind w:left="720" w:hanging="720"/>
+        <w:ind w:left="360" w:hanging="540"/>
       </w:pPr>
       <w:r>
         <w:tab/>
@@ -387,7 +412,7 @@
     </w:p>
     <w:p>
       <w:pPr>
-        <w:ind w:left="720" w:hanging="720"/>
+        <w:ind w:left="360" w:hanging="540"/>
       </w:pPr>
       <w:r>
         <w:t>-2019</w:t>
@@ -404,7 +429,7 @@
     </w:p>
     <w:p>
       <w:pPr>
-        <w:ind w:left="720" w:hanging="720"/>
+        <w:ind w:left="360" w:hanging="540"/>
       </w:pPr>
       <w:r>
         <w:tab/>
@@ -430,7 +455,7 @@
     </w:p>
     <w:p>
       <w:pPr>
-        <w:ind w:left="720" w:hanging="720"/>
+        <w:ind w:left="360" w:hanging="540"/>
         <w:rPr>
           <w:b/>
         </w:rPr>
@@ -459,7 +484,7 @@
     </w:p>
     <w:p>
       <w:pPr>
-        <w:ind w:left="720" w:hanging="720"/>
+        <w:ind w:left="360" w:hanging="540"/>
       </w:pPr>
       <w:r>
         <w:tab/>
@@ -521,7 +546,7 @@
     </w:p>
     <w:p>
       <w:pPr>
-        <w:ind w:left="720" w:hanging="720"/>
+        <w:ind w:left="360" w:hanging="540"/>
       </w:pPr>
       <w:r>
         <w:tab/>
@@ -543,7 +568,11 @@
       </w:r>
       <w:proofErr w:type="spellEnd"/>
       <w:r>
-        <w:t xml:space="preserve"> can easily be run to any arbitrary level of accuracy, and is guaranteed to do so in the most computationally efficient manner possible. Using MPI, I have written a fully parallelized</w:t>
+        <w:t xml:space="preserve"> can easily be run to any arbitrary level of accuracy, and is guaranteed to do so in the most computationally efficient manner possible. Using </w:t>
+      </w:r>
+      <w:r>
+        <w:lastRenderedPageBreak/>
+        <w:t>MPI, I have written a fully parallelized</w:t>
       </w:r>
       <w:r>
         <w:t xml:space="preserve"> implementation</w:t>
@@ -563,11 +592,7 @@
         <w:t xml:space="preserve"> (~25</w:t>
       </w:r>
       <w:r>
-        <w:t xml:space="preserve">,000 lines of C++ code) that is appropriate </w:t>
-      </w:r>
-      <w:r>
-        <w:lastRenderedPageBreak/>
-        <w:t xml:space="preserve">for deployment on a high performance computing cluster. The </w:t>
+        <w:t xml:space="preserve">,000 lines of C++ code) that is appropriate for deployment on a high performance computing cluster. The </w:t>
       </w:r>
       <w:proofErr w:type="spellStart"/>
       <w:r>
@@ -617,7 +642,7 @@
     </w:p>
     <w:p>
       <w:pPr>
-        <w:ind w:left="720" w:hanging="720"/>
+        <w:ind w:left="360" w:hanging="540"/>
         <w:rPr>
           <w:sz w:val="22"/>
         </w:rPr>
@@ -679,7 +704,7 @@
     </w:p>
     <w:p>
       <w:pPr>
-        <w:ind w:left="720" w:hanging="720"/>
+        <w:ind w:left="360" w:hanging="540"/>
       </w:pPr>
       <w:r>
         <w:tab/>
@@ -694,7 +719,7 @@
     </w:p>
     <w:p>
       <w:pPr>
-        <w:ind w:left="720"/>
+        <w:ind w:left="360"/>
       </w:pPr>
       <w:r>
         <w:t xml:space="preserve">In order to assist with the design of these microfluidic devices, I have written a new software package called </w:t>
@@ -722,7 +747,7 @@
     </w:p>
     <w:p>
       <w:pPr>
-        <w:ind w:left="720" w:hanging="720"/>
+        <w:ind w:left="360" w:hanging="540"/>
         <w:rPr>
           <w:b/>
         </w:rPr>
@@ -742,7 +767,7 @@
     </w:p>
     <w:p>
       <w:pPr>
-        <w:ind w:left="720" w:hanging="720"/>
+        <w:ind w:left="360" w:hanging="540"/>
       </w:pPr>
       <w:r>
         <w:rPr>
@@ -823,7 +848,7 @@
     </w:p>
     <w:p>
       <w:pPr>
-        <w:ind w:left="720" w:hanging="720"/>
+        <w:ind w:left="360" w:hanging="540"/>
       </w:pPr>
       <w:r>
         <w:tab/>
@@ -880,12 +905,27 @@
     </w:p>
     <w:p>
       <w:pPr>
-        <w:ind w:left="720" w:hanging="720"/>
-      </w:pPr>
-    </w:p>
-    <w:p>
-      <w:pPr>
-        <w:ind w:left="720" w:hanging="720"/>
+        <w:ind w:left="360" w:hanging="540"/>
+      </w:pPr>
+    </w:p>
+    <w:p>
+      <w:pPr>
+        <w:ind w:left="360" w:hanging="540"/>
+      </w:pPr>
+    </w:p>
+    <w:p>
+      <w:pPr>
+        <w:ind w:left="360" w:hanging="540"/>
+      </w:pPr>
+    </w:p>
+    <w:p>
+      <w:pPr>
+        <w:ind w:left="360" w:hanging="540"/>
+      </w:pPr>
+    </w:p>
+    <w:p>
+      <w:pPr>
+        <w:ind w:left="360" w:hanging="540"/>
       </w:pPr>
       <w:r>
         <w:t>OTHER SOFTWARE PROJECTS</w:t>
@@ -893,7 +933,7 @@
     </w:p>
     <w:p>
       <w:pPr>
-        <w:ind w:left="720" w:hanging="720"/>
+        <w:ind w:left="360" w:hanging="540"/>
         <w:rPr>
           <w:b/>
         </w:rPr>
@@ -908,12 +948,15 @@
         </w:rPr>
         <w:t>JupyterLab</w:t>
       </w:r>
-      <w:proofErr w:type="spellEnd"/>
-    </w:p>
-    <w:p>
-      <w:pPr>
-        <w:ind w:left="720"/>
-      </w:pPr>
+    </w:p>
+    <w:p>
+      <w:pPr>
+        <w:ind w:left="360"/>
+        <w:rPr>
+          <w:b/>
+        </w:rPr>
+      </w:pPr>
+      <w:proofErr w:type="spellEnd"/>
       <w:r>
         <w:t xml:space="preserve">I am extensively involved in the open source project </w:t>
       </w:r>
@@ -951,7 +994,7 @@
     </w:p>
     <w:p>
       <w:pPr>
-        <w:ind w:left="720" w:hanging="720"/>
+        <w:ind w:left="360" w:hanging="540"/>
         <w:rPr>
           <w:b/>
         </w:rPr>
@@ -982,7 +1025,7 @@
     </w:p>
     <w:p>
       <w:pPr>
-        <w:ind w:left="720" w:hanging="720"/>
+        <w:ind w:left="360" w:hanging="540"/>
       </w:pPr>
       <w:r>
         <w:rPr>
@@ -1027,7 +1070,7 @@
     </w:p>
     <w:p>
       <w:pPr>
-        <w:ind w:left="720" w:hanging="720"/>
+        <w:ind w:left="360" w:hanging="540"/>
         <w:rPr>
           <w:b/>
         </w:rPr>
@@ -1060,7 +1103,7 @@
     </w:p>
     <w:p>
       <w:pPr>
-        <w:ind w:left="720"/>
+        <w:ind w:left="360" w:hanging="540"/>
         <w:rPr>
           <w:color w:val="000000" w:themeColor="text1"/>
         </w:rPr>
@@ -1100,6 +1143,7 @@
     </w:p>
     <w:p>
       <w:pPr>
+        <w:ind w:left="360" w:hanging="540"/>
         <w:rPr>
           <w:b/>
           <w:color w:val="000000" w:themeColor="text1"/>
@@ -1123,7 +1167,7 @@
     </w:p>
     <w:p>
       <w:pPr>
-        <w:ind w:left="720"/>
+        <w:ind w:left="360" w:hanging="540"/>
         <w:rPr>
           <w:color w:val="000000" w:themeColor="text1"/>
         </w:rPr>
@@ -1150,10 +1194,14 @@
         <w:t>.</w:t>
       </w:r>
     </w:p>
-    <w:p/>
-    <w:p>
-      <w:pPr>
-        <w:ind w:left="720" w:hanging="720"/>
+    <w:p>
+      <w:pPr>
+        <w:ind w:left="360" w:hanging="540"/>
+      </w:pPr>
+    </w:p>
+    <w:p>
+      <w:pPr>
+        <w:ind w:left="360" w:hanging="540"/>
       </w:pPr>
       <w:r>
         <w:t>OTHER RESEARCH EXPERIENCE</w:t>
@@ -1161,7 +1209,7 @@
     </w:p>
     <w:p>
       <w:pPr>
-        <w:ind w:left="720" w:hanging="720"/>
+        <w:ind w:left="360" w:hanging="540"/>
         <w:rPr>
           <w:b/>
         </w:rPr>
@@ -1192,7 +1240,7 @@
     </w:p>
     <w:p>
       <w:pPr>
-        <w:ind w:left="720" w:hanging="720"/>
+        <w:ind w:left="360" w:hanging="540"/>
       </w:pPr>
       <w:r>
         <w:rPr>
@@ -1214,7 +1262,7 @@
     </w:p>
     <w:p>
       <w:pPr>
-        <w:ind w:left="720" w:hanging="720"/>
+        <w:ind w:left="360" w:hanging="540"/>
       </w:pPr>
       <w:r>
         <w:t xml:space="preserve">-2007 </w:t>
@@ -1256,7 +1304,7 @@
     </w:p>
     <w:p>
       <w:pPr>
-        <w:ind w:left="720" w:hanging="720"/>
+        <w:ind w:left="360" w:hanging="540"/>
       </w:pPr>
       <w:r>
         <w:tab/>
@@ -1289,7 +1337,7 @@
     </w:p>
     <w:p>
       <w:pPr>
-        <w:ind w:left="720" w:hanging="720"/>
+        <w:ind w:left="360" w:hanging="540"/>
       </w:pPr>
       <w:r>
         <w:t xml:space="preserve">-2005 </w:t>
@@ -1317,17 +1365,21 @@
     </w:p>
     <w:p>
       <w:pPr>
-        <w:ind w:left="720" w:hanging="720"/>
+        <w:ind w:left="360" w:hanging="540"/>
       </w:pPr>
       <w:r>
         <w:tab/>
         <w:t>In my first research posting in a laboratory, I was trained in basic molecular biological techniques, and then used those techniques to participate in a project that was searching for the genetic basis of fibromyalgia.</w:t>
       </w:r>
     </w:p>
-    <w:p/>
-    <w:p>
-      <w:pPr>
-        <w:ind w:left="720" w:hanging="720"/>
+    <w:p>
+      <w:pPr>
+        <w:ind w:left="360" w:hanging="540"/>
+      </w:pPr>
+    </w:p>
+    <w:p>
+      <w:pPr>
+        <w:ind w:left="360" w:hanging="540"/>
       </w:pPr>
       <w:r>
         <w:t>TEACHING EXPERIENCE</w:t>
@@ -1335,7 +1387,7 @@
     </w:p>
     <w:p>
       <w:pPr>
-        <w:ind w:left="720" w:hanging="720"/>
+        <w:ind w:left="360" w:hanging="540"/>
         <w:rPr>
           <w:b/>
         </w:rPr>
@@ -1347,12 +1399,24 @@
         <w:rPr>
           <w:b/>
         </w:rPr>
-        <w:t>Chemistry, Physics, and Biology Tutor for Adam Wes Academics, New York, NY, Endeavor Tutoring, New York, NY, and as a freelancer, New York, NY</w:t>
-      </w:r>
-    </w:p>
-    <w:p>
-      <w:pPr>
-        <w:ind w:left="720" w:hanging="720"/>
+        <w:t xml:space="preserve">Chemistry, Physics, and Biology Tutor for Adam Wes Academics, New York, NY, Endeavor Tutoring, New York, NY, and </w:t>
+      </w:r>
+      <w:r>
+        <w:rPr>
+          <w:b/>
+        </w:rPr>
+        <w:t>freelance</w:t>
+      </w:r>
+      <w:r>
+        <w:rPr>
+          <w:b/>
+        </w:rPr>
+        <w:t>, New York, NY</w:t>
+      </w:r>
+    </w:p>
+    <w:p>
+      <w:pPr>
+        <w:ind w:left="360" w:hanging="540"/>
         <w:rPr>
           <w:b/>
         </w:rPr>
@@ -1367,10 +1431,14 @@
         <w:t xml:space="preserve">I tutored a number of high school and college students in one-on-one sessions focusing on chemistry, physics and biology. In particular, students who came to me for help with the SAT math section improved their performance on both practice and actual exams by almost 200 points on average. </w:t>
       </w:r>
     </w:p>
-    <w:p/>
-    <w:p>
-      <w:pPr>
-        <w:ind w:left="720" w:hanging="720"/>
+    <w:p>
+      <w:pPr>
+        <w:ind w:left="360" w:hanging="540"/>
+      </w:pPr>
+    </w:p>
+    <w:p>
+      <w:pPr>
+        <w:ind w:left="360" w:hanging="540"/>
       </w:pPr>
       <w:r>
         <w:t>VOLUNTEER EXPERIENCE</w:t>
@@ -1378,7 +1446,7 @@
     </w:p>
     <w:p>
       <w:pPr>
-        <w:ind w:left="720" w:hanging="720"/>
+        <w:ind w:left="360" w:hanging="540"/>
         <w:rPr>
           <w:b/>
         </w:rPr>
@@ -1398,7 +1466,7 @@
     </w:p>
     <w:p>
       <w:pPr>
-        <w:ind w:left="720" w:hanging="720"/>
+        <w:ind w:left="360" w:hanging="540"/>
       </w:pPr>
       <w:r>
         <w:tab/>
@@ -1413,7 +1481,7 @@
     </w:p>
     <w:p>
       <w:pPr>
-        <w:ind w:left="720" w:hanging="720"/>
+        <w:ind w:left="360" w:hanging="540"/>
       </w:pPr>
       <w:r>
         <w:t>-2006-</w:t>
@@ -1433,7 +1501,7 @@
     </w:p>
     <w:p>
       <w:pPr>
-        <w:ind w:left="720" w:hanging="720"/>
+        <w:ind w:left="360" w:hanging="540"/>
       </w:pPr>
       <w:r>
         <w:tab/>
@@ -1443,12 +1511,17 @@
         <w:t>ed</w:t>
       </w:r>
       <w:r>
-        <w:t xml:space="preserve"> as a mentor with ADHD affected children from local schools. Over the course of several years this mentorship has taken on a variety of forms, from leading arts and crafts projects, to the teaching of basic organizational skills, to helping one of the kids out with his math homework.</w:t>
-      </w:r>
-    </w:p>
-    <w:p>
-      <w:pPr>
-        <w:ind w:left="720" w:hanging="720"/>
+        <w:t xml:space="preserve"> as a mentor with ADHD affected children from local schools. Over the course of several years this mentorship has taken on a variety of forms, from leading </w:t>
+      </w:r>
+      <w:bookmarkStart w:id="0" w:name="_GoBack"/>
+      <w:bookmarkEnd w:id="0"/>
+      <w:r>
+        <w:t>arts and crafts projects, to the teaching of basic organizational skills, to helping one of the kids out with his math homework.</w:t>
+      </w:r>
+    </w:p>
+    <w:p>
+      <w:pPr>
+        <w:ind w:left="360" w:hanging="540"/>
       </w:pPr>
       <w:r>
         <w:t xml:space="preserve">-2003 </w:t>
@@ -1462,7 +1535,7 @@
     </w:p>
     <w:p>
       <w:pPr>
-        <w:ind w:left="720" w:hanging="720"/>
+        <w:ind w:left="360" w:hanging="540"/>
       </w:pPr>
       <w:r>
         <w:tab/>
@@ -1471,12 +1544,12 @@
     </w:p>
     <w:p>
       <w:pPr>
-        <w:ind w:left="720" w:hanging="720"/>
-      </w:pPr>
-    </w:p>
-    <w:p>
-      <w:pPr>
-        <w:ind w:left="720" w:hanging="720"/>
+        <w:ind w:left="360" w:hanging="540"/>
+      </w:pPr>
+    </w:p>
+    <w:p>
+      <w:pPr>
+        <w:ind w:left="360" w:hanging="540"/>
       </w:pPr>
       <w:r>
         <w:t>FELLOWSHIPS AND AWARDS</w:t>
@@ -1484,7 +1557,7 @@
     </w:p>
     <w:p>
       <w:pPr>
-        <w:ind w:left="720" w:hanging="720"/>
+        <w:ind w:left="360" w:hanging="540"/>
       </w:pPr>
       <w:r>
         <w:t>-</w:t>
@@ -1498,7 +1571,7 @@
     </w:p>
     <w:p>
       <w:pPr>
-        <w:ind w:left="720" w:hanging="720"/>
+        <w:ind w:left="360" w:hanging="540"/>
       </w:pPr>
       <w:r>
         <w:t>-</w:t>
@@ -1528,7 +1601,7 @@
     </w:p>
     <w:p>
       <w:pPr>
-        <w:ind w:left="720" w:hanging="720"/>
+        <w:ind w:left="360" w:hanging="540"/>
       </w:pPr>
       <w:r>
         <w:t>-</w:t>
@@ -1563,7 +1636,7 @@
     </w:p>
     <w:p>
       <w:pPr>
-        <w:ind w:left="720" w:hanging="720"/>
+        <w:ind w:left="360" w:hanging="540"/>
       </w:pPr>
       <w:r>
         <w:t xml:space="preserve">- Best use of peripheral prize (Oculus Rift), </w:t>
@@ -1587,7 +1660,7 @@
     </w:p>
     <w:p>
       <w:pPr>
-        <w:ind w:left="720" w:hanging="720"/>
+        <w:ind w:left="360" w:hanging="540"/>
         <w:rPr>
           <w:b/>
         </w:rPr>
@@ -1623,12 +1696,12 @@
     </w:p>
     <w:p>
       <w:pPr>
-        <w:ind w:left="720" w:hanging="720"/>
-      </w:pPr>
-    </w:p>
-    <w:p>
-      <w:pPr>
-        <w:ind w:left="720" w:hanging="720"/>
+        <w:ind w:left="360" w:hanging="540"/>
+      </w:pPr>
+    </w:p>
+    <w:p>
+      <w:pPr>
+        <w:ind w:left="360" w:hanging="540"/>
       </w:pPr>
       <w:r>
         <w:t>PUBLICATIONS AND PRESENTATIONS</w:t>
@@ -1636,7 +1709,7 @@
     </w:p>
     <w:p>
       <w:pPr>
-        <w:ind w:left="720" w:hanging="720"/>
+        <w:ind w:left="360" w:hanging="540"/>
         <w:rPr>
           <w:noProof/>
         </w:rPr>
@@ -1661,7 +1734,7 @@
     </w:p>
     <w:p>
       <w:pPr>
-        <w:ind w:left="720" w:hanging="720"/>
+        <w:ind w:left="360" w:hanging="540"/>
         <w:rPr>
           <w:noProof/>
         </w:rPr>
@@ -1670,7 +1743,7 @@
     </w:p>
     <w:p>
       <w:pPr>
-        <w:ind w:left="720" w:hanging="720"/>
+        <w:ind w:left="360" w:hanging="540"/>
         <w:rPr>
           <w:noProof/>
         </w:rPr>
@@ -1685,7 +1758,7 @@
     </w:p>
     <w:p>
       <w:pPr>
-        <w:ind w:left="720" w:hanging="720"/>
+        <w:ind w:left="360" w:hanging="540"/>
         <w:rPr>
           <w:noProof/>
         </w:rPr>
@@ -1694,7 +1767,7 @@
     </w:p>
     <w:p>
       <w:pPr>
-        <w:ind w:left="720" w:hanging="720"/>
+        <w:ind w:left="360" w:hanging="540"/>
         <w:rPr>
           <w:noProof/>
         </w:rPr>
@@ -1738,15 +1811,15 @@
     </w:p>
     <w:p>
       <w:pPr>
-        <w:ind w:left="720" w:hanging="720"/>
-        <w:rPr>
-          <w:noProof/>
-        </w:rPr>
-      </w:pPr>
-    </w:p>
-    <w:p>
-      <w:pPr>
-        <w:ind w:left="720" w:hanging="720"/>
+        <w:ind w:left="360" w:hanging="540"/>
+        <w:rPr>
+          <w:noProof/>
+        </w:rPr>
+      </w:pPr>
+    </w:p>
+    <w:p>
+      <w:pPr>
+        <w:ind w:left="360" w:hanging="540"/>
         <w:rPr>
           <w:noProof/>
         </w:rPr>
@@ -1800,15 +1873,15 @@
     </w:p>
     <w:p>
       <w:pPr>
-        <w:ind w:left="720" w:hanging="720"/>
-        <w:rPr>
-          <w:noProof/>
-        </w:rPr>
-      </w:pPr>
-    </w:p>
-    <w:p>
-      <w:pPr>
-        <w:ind w:left="720" w:hanging="720"/>
+        <w:ind w:left="360" w:hanging="540"/>
+        <w:rPr>
+          <w:noProof/>
+        </w:rPr>
+      </w:pPr>
+    </w:p>
+    <w:p>
+      <w:pPr>
+        <w:ind w:left="360" w:hanging="540"/>
         <w:rPr>
           <w:noProof/>
         </w:rPr>
@@ -1856,15 +1929,15 @@
     </w:p>
     <w:p>
       <w:pPr>
-        <w:ind w:left="720" w:hanging="720"/>
-        <w:rPr>
-          <w:noProof/>
-        </w:rPr>
-      </w:pPr>
-    </w:p>
-    <w:p>
-      <w:pPr>
-        <w:ind w:left="720" w:hanging="720"/>
+        <w:ind w:left="360" w:hanging="540"/>
+        <w:rPr>
+          <w:noProof/>
+        </w:rPr>
+      </w:pPr>
+    </w:p>
+    <w:p>
+      <w:pPr>
+        <w:ind w:left="360" w:hanging="540"/>
         <w:rPr>
           <w:noProof/>
         </w:rPr>
@@ -1924,15 +1997,15 @@
     </w:p>
     <w:p>
       <w:pPr>
-        <w:ind w:left="720" w:hanging="720"/>
-        <w:rPr>
-          <w:noProof/>
-        </w:rPr>
-      </w:pPr>
-    </w:p>
-    <w:p>
-      <w:pPr>
-        <w:ind w:left="720" w:hanging="720"/>
+        <w:ind w:left="360" w:hanging="540"/>
+        <w:rPr>
+          <w:noProof/>
+        </w:rPr>
+      </w:pPr>
+    </w:p>
+    <w:p>
+      <w:pPr>
+        <w:ind w:left="360" w:hanging="540"/>
       </w:pPr>
       <w:r>
         <w:rPr>
@@ -2006,15 +2079,10 @@
     </w:p>
     <w:p>
       <w:pPr>
-        <w:ind w:left="720" w:hanging="720"/>
-        <w:rPr>
-          <w:noProof/>
-        </w:rPr>
-      </w:pPr>
-    </w:p>
-    <w:p>
-      <w:pPr>
-        <w:ind w:left="720" w:hanging="720"/>
+        <w:tabs>
+          <w:tab w:val="left" w:pos="585"/>
+        </w:tabs>
+        <w:ind w:left="360" w:hanging="540"/>
       </w:pPr>
       <w:r>
         <w:fldChar w:fldCharType="end"/>
@@ -2022,7 +2090,7 @@
     </w:p>
     <w:sectPr>
       <w:pgSz w:w="12240" w:h="15840"/>
-      <w:pgMar w:top="1440" w:right="1440" w:bottom="1440" w:left="1440" w:header="720" w:footer="720" w:gutter="0"/>
+      <w:pgMar w:top="1440" w:right="1440" w:bottom="1440" w:left="2160" w:header="720" w:footer="720" w:gutter="0"/>
       <w:cols w:space="720"/>
     </w:sectPr>
   </w:body>
